--- a/report_findings.docx
+++ b/report_findings.docx
@@ -280,7 +280,7 @@
             <v:stroke joinstyle="miter"/>
             <v:path gradientshapeok="t" o:connecttype="rect"/>
           </v:shapetype>
-          <v:shape id="docshape6" o:spid="_x0000_s2050" type="#_x0000_t202" style="position:absolute;margin-left:-12pt;margin-top:72.95pt;width:593.9pt;height:183.9pt;z-index:-15728640;mso-wrap-distance-left:0;mso-wrap-distance-right:0;mso-position-horizontal-relative:page" filled="f" stroked="f">
+          <v:shape id="docshape6" o:spid="_x0000_s2050" type="#_x0000_t202" style="position:absolute;margin-left:-12pt;margin-top:72.95pt;width:593.9pt;height:183.9pt;z-index:-251638272;mso-wrap-distance-left:0;mso-wrap-distance-right:0;mso-position-horizontal-relative:page" filled="f" stroked="f">
             <v:textbox style="mso-next-textbox:#docshape6" inset="0,0,0,0">
               <w:txbxContent>
                 <w:p>
@@ -1661,28 +1661,23 @@
         <w:t xml:space="preserve"> </w:t>
       </w:r>
       <w:r>
+        <w:t>'--',</w:t>
+      </w:r>
+      <w:r>
+        <w:rPr>
+          <w:spacing w:val="-3"/>
+        </w:rPr>
+        <w:t xml:space="preserve"> </w:t>
+      </w:r>
+      <w:r>
         <w:t>'</w:t>
       </w:r>
-      <w:proofErr w:type="gramStart"/>
-      <w:r>
-        <w:t>--',</w:t>
-      </w:r>
-      <w:r>
-        <w:rPr>
-          <w:spacing w:val="-3"/>
-        </w:rPr>
-        <w:t xml:space="preserve"> </w:t>
-      </w:r>
-      <w:r>
-        <w:t>'</w:t>
-      </w:r>
-      <w:r>
-        <w:rPr>
-          <w:spacing w:val="-3"/>
-        </w:rPr>
-        <w:t xml:space="preserve"> </w:t>
-      </w:r>
-      <w:proofErr w:type="gramEnd"/>
+      <w:r>
+        <w:rPr>
+          <w:spacing w:val="-3"/>
+        </w:rPr>
+        <w:t xml:space="preserve"> </w:t>
+      </w:r>
       <w:r>
         <w:t>', 'NA', 'N/A', '-'. Hence, to address the missing value issue, a variable called ‘</w:t>
       </w:r>
@@ -1923,7 +1918,7 @@
           <w:noProof/>
         </w:rPr>
         <w:drawing>
-          <wp:anchor distT="0" distB="0" distL="0" distR="0" simplePos="0" relativeHeight="2" behindDoc="0" locked="0" layoutInCell="1" allowOverlap="1" wp14:anchorId="7794CA65" wp14:editId="22256DAB">
+          <wp:anchor distT="0" distB="0" distL="0" distR="0" simplePos="0" relativeHeight="251637248" behindDoc="0" locked="0" layoutInCell="1" allowOverlap="1" wp14:anchorId="7794CA65" wp14:editId="22256DAB">
             <wp:simplePos x="0" y="0"/>
             <wp:positionH relativeFrom="page">
               <wp:posOffset>956641</wp:posOffset>
@@ -2223,7 +2218,7 @@
           <w:noProof/>
         </w:rPr>
         <w:drawing>
-          <wp:anchor distT="0" distB="0" distL="0" distR="0" simplePos="0" relativeHeight="3" behindDoc="0" locked="0" layoutInCell="1" allowOverlap="1" wp14:anchorId="10ECFF08" wp14:editId="6F009B70">
+          <wp:anchor distT="0" distB="0" distL="0" distR="0" simplePos="0" relativeHeight="251638272" behindDoc="0" locked="0" layoutInCell="1" allowOverlap="1" wp14:anchorId="10ECFF08" wp14:editId="6F009B70">
             <wp:simplePos x="0" y="0"/>
             <wp:positionH relativeFrom="page">
               <wp:posOffset>959958</wp:posOffset>
@@ -2840,7 +2835,7 @@
           <w:noProof/>
         </w:rPr>
         <w:drawing>
-          <wp:anchor distT="0" distB="0" distL="0" distR="0" simplePos="0" relativeHeight="4" behindDoc="0" locked="0" layoutInCell="1" allowOverlap="1" wp14:anchorId="0558071C" wp14:editId="1D15748C">
+          <wp:anchor distT="0" distB="0" distL="0" distR="0" simplePos="0" relativeHeight="251639296" behindDoc="0" locked="0" layoutInCell="1" allowOverlap="1" wp14:anchorId="0558071C" wp14:editId="1D15748C">
             <wp:simplePos x="0" y="0"/>
             <wp:positionH relativeFrom="page">
               <wp:posOffset>2568479</wp:posOffset>
@@ -3880,7 +3875,7 @@
           <w:noProof/>
         </w:rPr>
         <w:drawing>
-          <wp:anchor distT="0" distB="0" distL="0" distR="0" simplePos="0" relativeHeight="5" behindDoc="0" locked="0" layoutInCell="1" allowOverlap="1" wp14:anchorId="5B24DB40" wp14:editId="2FFC0F87">
+          <wp:anchor distT="0" distB="0" distL="0" distR="0" simplePos="0" relativeHeight="251640320" behindDoc="0" locked="0" layoutInCell="1" allowOverlap="1" wp14:anchorId="5B24DB40" wp14:editId="2FFC0F87">
             <wp:simplePos x="0" y="0"/>
             <wp:positionH relativeFrom="page">
               <wp:posOffset>1370482</wp:posOffset>
@@ -4587,7 +4582,7 @@
           <w:noProof/>
         </w:rPr>
         <w:drawing>
-          <wp:anchor distT="0" distB="0" distL="0" distR="0" simplePos="0" relativeHeight="6" behindDoc="0" locked="0" layoutInCell="1" allowOverlap="1" wp14:anchorId="7488BDE4" wp14:editId="3CE9D05C">
+          <wp:anchor distT="0" distB="0" distL="0" distR="0" simplePos="0" relativeHeight="251641344" behindDoc="0" locked="0" layoutInCell="1" allowOverlap="1" wp14:anchorId="7488BDE4" wp14:editId="3CE9D05C">
             <wp:simplePos x="0" y="0"/>
             <wp:positionH relativeFrom="page">
               <wp:posOffset>1147525</wp:posOffset>
@@ -5003,7 +4998,7 @@
           <w:noProof/>
         </w:rPr>
         <w:drawing>
-          <wp:anchor distT="0" distB="0" distL="0" distR="0" simplePos="0" relativeHeight="7" behindDoc="0" locked="0" layoutInCell="1" allowOverlap="1" wp14:anchorId="70EB2F10" wp14:editId="09796A42">
+          <wp:anchor distT="0" distB="0" distL="0" distR="0" simplePos="0" relativeHeight="251642368" behindDoc="0" locked="0" layoutInCell="1" allowOverlap="1" wp14:anchorId="70EB2F10" wp14:editId="09796A42">
             <wp:simplePos x="0" y="0"/>
             <wp:positionH relativeFrom="page">
               <wp:posOffset>943461</wp:posOffset>
@@ -5662,7 +5657,21 @@
         <w:rPr>
           <w:sz w:val="16"/>
         </w:rPr>
-        <w:t xml:space="preserve"> income as a good features to indicate who will take a personal loan.</w:t>
+        <w:t xml:space="preserve"> income as a </w:t>
+      </w:r>
+      <w:proofErr w:type="gramStart"/>
+      <w:r>
+        <w:rPr>
+          <w:sz w:val="16"/>
+        </w:rPr>
+        <w:t>good features</w:t>
+      </w:r>
+      <w:proofErr w:type="gramEnd"/>
+      <w:r>
+        <w:rPr>
+          <w:sz w:val="16"/>
+        </w:rPr>
+        <w:t xml:space="preserve"> to indicate who will take a personal loan.</w:t>
       </w:r>
     </w:p>
     <w:p>
@@ -5678,7 +5687,7 @@
           <w:noProof/>
         </w:rPr>
         <w:drawing>
-          <wp:anchor distT="0" distB="0" distL="0" distR="0" simplePos="0" relativeHeight="8" behindDoc="0" locked="0" layoutInCell="1" allowOverlap="1" wp14:anchorId="11EE19C1" wp14:editId="765EC84B">
+          <wp:anchor distT="0" distB="0" distL="0" distR="0" simplePos="0" relativeHeight="251643392" behindDoc="0" locked="0" layoutInCell="1" allowOverlap="1" wp14:anchorId="11EE19C1" wp14:editId="765EC84B">
             <wp:simplePos x="0" y="0"/>
             <wp:positionH relativeFrom="page">
               <wp:posOffset>970545</wp:posOffset>
@@ -5726,7 +5735,7 @@
           <w:noProof/>
         </w:rPr>
         <w:drawing>
-          <wp:anchor distT="0" distB="0" distL="0" distR="0" simplePos="0" relativeHeight="9" behindDoc="0" locked="0" layoutInCell="1" allowOverlap="1" wp14:anchorId="2D36D484" wp14:editId="2B839BC1">
+          <wp:anchor distT="0" distB="0" distL="0" distR="0" simplePos="0" relativeHeight="251644416" behindDoc="0" locked="0" layoutInCell="1" allowOverlap="1" wp14:anchorId="2D36D484" wp14:editId="2B839BC1">
             <wp:simplePos x="0" y="0"/>
             <wp:positionH relativeFrom="page">
               <wp:posOffset>2836415</wp:posOffset>
@@ -6048,7 +6057,7 @@
           <w:noProof/>
         </w:rPr>
         <w:drawing>
-          <wp:anchor distT="0" distB="0" distL="0" distR="0" simplePos="0" relativeHeight="10" behindDoc="0" locked="0" layoutInCell="1" allowOverlap="1" wp14:anchorId="72FAFFBF" wp14:editId="22322AEA">
+          <wp:anchor distT="0" distB="0" distL="0" distR="0" simplePos="0" relativeHeight="251645440" behindDoc="0" locked="0" layoutInCell="1" allowOverlap="1" wp14:anchorId="72FAFFBF" wp14:editId="22322AEA">
             <wp:simplePos x="0" y="0"/>
             <wp:positionH relativeFrom="page">
               <wp:posOffset>972474</wp:posOffset>
@@ -6096,7 +6105,7 @@
           <w:noProof/>
         </w:rPr>
         <w:drawing>
-          <wp:anchor distT="0" distB="0" distL="0" distR="0" simplePos="0" relativeHeight="11" behindDoc="0" locked="0" layoutInCell="1" allowOverlap="1" wp14:anchorId="79A51577" wp14:editId="4D357ADA">
+          <wp:anchor distT="0" distB="0" distL="0" distR="0" simplePos="0" relativeHeight="251646464" behindDoc="0" locked="0" layoutInCell="1" allowOverlap="1" wp14:anchorId="79A51577" wp14:editId="4D357ADA">
             <wp:simplePos x="0" y="0"/>
             <wp:positionH relativeFrom="page">
               <wp:posOffset>2851946</wp:posOffset>
@@ -6342,7 +6351,7 @@
           <w:noProof/>
         </w:rPr>
         <w:drawing>
-          <wp:anchor distT="0" distB="0" distL="0" distR="0" simplePos="0" relativeHeight="12" behindDoc="0" locked="0" layoutInCell="1" allowOverlap="1" wp14:anchorId="17B6EA85" wp14:editId="5F4FA451">
+          <wp:anchor distT="0" distB="0" distL="0" distR="0" simplePos="0" relativeHeight="251647488" behindDoc="0" locked="0" layoutInCell="1" allowOverlap="1" wp14:anchorId="17B6EA85" wp14:editId="5F4FA451">
             <wp:simplePos x="0" y="0"/>
             <wp:positionH relativeFrom="page">
               <wp:posOffset>983640</wp:posOffset>
@@ -6390,7 +6399,7 @@
           <w:noProof/>
         </w:rPr>
         <w:drawing>
-          <wp:anchor distT="0" distB="0" distL="0" distR="0" simplePos="0" relativeHeight="13" behindDoc="0" locked="0" layoutInCell="1" allowOverlap="1" wp14:anchorId="0D5F9384" wp14:editId="26AAEB7F">
+          <wp:anchor distT="0" distB="0" distL="0" distR="0" simplePos="0" relativeHeight="251648512" behindDoc="0" locked="0" layoutInCell="1" allowOverlap="1" wp14:anchorId="0D5F9384" wp14:editId="26AAEB7F">
             <wp:simplePos x="0" y="0"/>
             <wp:positionH relativeFrom="page">
               <wp:posOffset>2930503</wp:posOffset>
@@ -6642,7 +6651,7 @@
           <w:noProof/>
         </w:rPr>
         <w:drawing>
-          <wp:anchor distT="0" distB="0" distL="0" distR="0" simplePos="0" relativeHeight="14" behindDoc="0" locked="0" layoutInCell="1" allowOverlap="1" wp14:anchorId="061937FD" wp14:editId="10859804">
+          <wp:anchor distT="0" distB="0" distL="0" distR="0" simplePos="0" relativeHeight="251649536" behindDoc="0" locked="0" layoutInCell="1" allowOverlap="1" wp14:anchorId="061937FD" wp14:editId="10859804">
             <wp:simplePos x="0" y="0"/>
             <wp:positionH relativeFrom="page">
               <wp:posOffset>914400</wp:posOffset>
@@ -6690,7 +6699,7 @@
           <w:noProof/>
         </w:rPr>
         <w:drawing>
-          <wp:anchor distT="0" distB="0" distL="0" distR="0" simplePos="0" relativeHeight="15" behindDoc="0" locked="0" layoutInCell="1" allowOverlap="1" wp14:anchorId="70258048" wp14:editId="69B73826">
+          <wp:anchor distT="0" distB="0" distL="0" distR="0" simplePos="0" relativeHeight="251650560" behindDoc="0" locked="0" layoutInCell="1" allowOverlap="1" wp14:anchorId="70258048" wp14:editId="69B73826">
             <wp:simplePos x="0" y="0"/>
             <wp:positionH relativeFrom="page">
               <wp:posOffset>2945167</wp:posOffset>
@@ -7027,7 +7036,7 @@
           <w:noProof/>
         </w:rPr>
         <w:drawing>
-          <wp:anchor distT="0" distB="0" distL="0" distR="0" simplePos="0" relativeHeight="16" behindDoc="0" locked="0" layoutInCell="1" allowOverlap="1" wp14:anchorId="34F1FC85" wp14:editId="427157AD">
+          <wp:anchor distT="0" distB="0" distL="0" distR="0" simplePos="0" relativeHeight="251651584" behindDoc="0" locked="0" layoutInCell="1" allowOverlap="1" wp14:anchorId="34F1FC85" wp14:editId="427157AD">
             <wp:simplePos x="0" y="0"/>
             <wp:positionH relativeFrom="page">
               <wp:posOffset>956687</wp:posOffset>
@@ -7075,7 +7084,7 @@
           <w:noProof/>
         </w:rPr>
         <w:drawing>
-          <wp:anchor distT="0" distB="0" distL="0" distR="0" simplePos="0" relativeHeight="17" behindDoc="0" locked="0" layoutInCell="1" allowOverlap="1" wp14:anchorId="113D6E21" wp14:editId="7CB69923">
+          <wp:anchor distT="0" distB="0" distL="0" distR="0" simplePos="0" relativeHeight="251652608" behindDoc="0" locked="0" layoutInCell="1" allowOverlap="1" wp14:anchorId="113D6E21" wp14:editId="7CB69923">
             <wp:simplePos x="0" y="0"/>
             <wp:positionH relativeFrom="page">
               <wp:posOffset>2729357</wp:posOffset>
@@ -7522,7 +7531,7 @@
           <w:noProof/>
         </w:rPr>
         <w:drawing>
-          <wp:anchor distT="0" distB="0" distL="0" distR="0" simplePos="0" relativeHeight="18" behindDoc="0" locked="0" layoutInCell="1" allowOverlap="1" wp14:anchorId="041DD9EA" wp14:editId="083DA5C7">
+          <wp:anchor distT="0" distB="0" distL="0" distR="0" simplePos="0" relativeHeight="251653632" behindDoc="0" locked="0" layoutInCell="1" allowOverlap="1" wp14:anchorId="041DD9EA" wp14:editId="083DA5C7">
             <wp:simplePos x="0" y="0"/>
             <wp:positionH relativeFrom="page">
               <wp:posOffset>947449</wp:posOffset>
@@ -8160,7 +8169,7 @@
           <w:noProof/>
         </w:rPr>
         <w:drawing>
-          <wp:anchor distT="0" distB="0" distL="0" distR="0" simplePos="0" relativeHeight="19" behindDoc="0" locked="0" layoutInCell="1" allowOverlap="1" wp14:anchorId="400D6682" wp14:editId="5D22714D">
+          <wp:anchor distT="0" distB="0" distL="0" distR="0" simplePos="0" relativeHeight="251654656" behindDoc="0" locked="0" layoutInCell="1" allowOverlap="1" wp14:anchorId="400D6682" wp14:editId="5D22714D">
             <wp:simplePos x="0" y="0"/>
             <wp:positionH relativeFrom="page">
               <wp:posOffset>1400684</wp:posOffset>
@@ -8374,7 +8383,7 @@
           <w:noProof/>
         </w:rPr>
         <w:drawing>
-          <wp:anchor distT="0" distB="0" distL="0" distR="0" simplePos="0" relativeHeight="20" behindDoc="0" locked="0" layoutInCell="1" allowOverlap="1" wp14:anchorId="0D617C47" wp14:editId="6FE97972">
+          <wp:anchor distT="0" distB="0" distL="0" distR="0" simplePos="0" relativeHeight="251655680" behindDoc="0" locked="0" layoutInCell="1" allowOverlap="1" wp14:anchorId="0D617C47" wp14:editId="6FE97972">
             <wp:simplePos x="0" y="0"/>
             <wp:positionH relativeFrom="page">
               <wp:posOffset>952385</wp:posOffset>
@@ -8703,7 +8712,7 @@
           <w:noProof/>
         </w:rPr>
         <w:drawing>
-          <wp:anchor distT="0" distB="0" distL="0" distR="0" simplePos="0" relativeHeight="21" behindDoc="0" locked="0" layoutInCell="1" allowOverlap="1" wp14:anchorId="6AE4F975" wp14:editId="6D42DED5">
+          <wp:anchor distT="0" distB="0" distL="0" distR="0" simplePos="0" relativeHeight="251656704" behindDoc="0" locked="0" layoutInCell="1" allowOverlap="1" wp14:anchorId="6AE4F975" wp14:editId="6D42DED5">
             <wp:simplePos x="0" y="0"/>
             <wp:positionH relativeFrom="page">
               <wp:posOffset>914400</wp:posOffset>
@@ -9055,7 +9064,7 @@
           <w:noProof/>
         </w:rPr>
         <w:drawing>
-          <wp:anchor distT="0" distB="0" distL="0" distR="0" simplePos="0" relativeHeight="22" behindDoc="0" locked="0" layoutInCell="1" allowOverlap="1" wp14:anchorId="396B8FC9" wp14:editId="6E77D5FA">
+          <wp:anchor distT="0" distB="0" distL="0" distR="0" simplePos="0" relativeHeight="251657728" behindDoc="0" locked="0" layoutInCell="1" allowOverlap="1" wp14:anchorId="396B8FC9" wp14:editId="6E77D5FA">
             <wp:simplePos x="0" y="0"/>
             <wp:positionH relativeFrom="page">
               <wp:posOffset>920305</wp:posOffset>
@@ -9136,7 +9145,7 @@
           <w:noProof/>
         </w:rPr>
         <w:drawing>
-          <wp:anchor distT="0" distB="0" distL="0" distR="0" simplePos="0" relativeHeight="23" behindDoc="0" locked="0" layoutInCell="1" allowOverlap="1" wp14:anchorId="0658CE5C" wp14:editId="17F160B0">
+          <wp:anchor distT="0" distB="0" distL="0" distR="0" simplePos="0" relativeHeight="251658752" behindDoc="0" locked="0" layoutInCell="1" allowOverlap="1" wp14:anchorId="0658CE5C" wp14:editId="17F160B0">
             <wp:simplePos x="0" y="0"/>
             <wp:positionH relativeFrom="page">
               <wp:posOffset>914400</wp:posOffset>
@@ -9404,7 +9413,7 @@
           <w:noProof/>
         </w:rPr>
         <w:drawing>
-          <wp:anchor distT="0" distB="0" distL="0" distR="0" simplePos="0" relativeHeight="24" behindDoc="0" locked="0" layoutInCell="1" allowOverlap="1" wp14:anchorId="2216FB6F" wp14:editId="66B88D57">
+          <wp:anchor distT="0" distB="0" distL="0" distR="0" simplePos="0" relativeHeight="251659776" behindDoc="0" locked="0" layoutInCell="1" allowOverlap="1" wp14:anchorId="2216FB6F" wp14:editId="66B88D57">
             <wp:simplePos x="0" y="0"/>
             <wp:positionH relativeFrom="page">
               <wp:posOffset>914400</wp:posOffset>
@@ -9745,7 +9754,7 @@
           <w:noProof/>
         </w:rPr>
         <w:drawing>
-          <wp:anchor distT="0" distB="0" distL="0" distR="0" simplePos="0" relativeHeight="25" behindDoc="0" locked="0" layoutInCell="1" allowOverlap="1" wp14:anchorId="51132F67" wp14:editId="680E525D">
+          <wp:anchor distT="0" distB="0" distL="0" distR="0" simplePos="0" relativeHeight="251660800" behindDoc="0" locked="0" layoutInCell="1" allowOverlap="1" wp14:anchorId="51132F67" wp14:editId="680E525D">
             <wp:simplePos x="0" y="0"/>
             <wp:positionH relativeFrom="page">
               <wp:posOffset>936934</wp:posOffset>
@@ -9931,7 +9940,7 @@
           <w:noProof/>
         </w:rPr>
         <w:drawing>
-          <wp:anchor distT="0" distB="0" distL="0" distR="0" simplePos="0" relativeHeight="26" behindDoc="0" locked="0" layoutInCell="1" allowOverlap="1" wp14:anchorId="087AB2B9" wp14:editId="66271D20">
+          <wp:anchor distT="0" distB="0" distL="0" distR="0" simplePos="0" relativeHeight="251661824" behindDoc="0" locked="0" layoutInCell="1" allowOverlap="1" wp14:anchorId="087AB2B9" wp14:editId="66271D20">
             <wp:simplePos x="0" y="0"/>
             <wp:positionH relativeFrom="page">
               <wp:posOffset>958303</wp:posOffset>
@@ -10249,7 +10258,7 @@
           <w:noProof/>
         </w:rPr>
         <w:drawing>
-          <wp:anchor distT="0" distB="0" distL="0" distR="0" simplePos="0" relativeHeight="27" behindDoc="0" locked="0" layoutInCell="1" allowOverlap="1" wp14:anchorId="05953E21" wp14:editId="497D21DF">
+          <wp:anchor distT="0" distB="0" distL="0" distR="0" simplePos="0" relativeHeight="251662848" behindDoc="0" locked="0" layoutInCell="1" allowOverlap="1" wp14:anchorId="05953E21" wp14:editId="497D21DF">
             <wp:simplePos x="0" y="0"/>
             <wp:positionH relativeFrom="page">
               <wp:posOffset>914400</wp:posOffset>
@@ -10336,7 +10345,7 @@
           <w:noProof/>
         </w:rPr>
         <w:drawing>
-          <wp:anchor distT="0" distB="0" distL="0" distR="0" simplePos="0" relativeHeight="28" behindDoc="0" locked="0" layoutInCell="1" allowOverlap="1" wp14:anchorId="60895674" wp14:editId="0FC6964E">
+          <wp:anchor distT="0" distB="0" distL="0" distR="0" simplePos="0" relativeHeight="251663872" behindDoc="0" locked="0" layoutInCell="1" allowOverlap="1" wp14:anchorId="60895674" wp14:editId="0FC6964E">
             <wp:simplePos x="0" y="0"/>
             <wp:positionH relativeFrom="page">
               <wp:posOffset>914400</wp:posOffset>
@@ -10500,7 +10509,7 @@
           <w:noProof/>
         </w:rPr>
         <w:drawing>
-          <wp:anchor distT="0" distB="0" distL="0" distR="0" simplePos="0" relativeHeight="29" behindDoc="0" locked="0" layoutInCell="1" allowOverlap="1" wp14:anchorId="60E92226" wp14:editId="6ACFE33E">
+          <wp:anchor distT="0" distB="0" distL="0" distR="0" simplePos="0" relativeHeight="251664896" behindDoc="0" locked="0" layoutInCell="1" allowOverlap="1" wp14:anchorId="60E92226" wp14:editId="6ACFE33E">
             <wp:simplePos x="0" y="0"/>
             <wp:positionH relativeFrom="page">
               <wp:posOffset>914400</wp:posOffset>
@@ -10564,7 +10573,7 @@
           <w:noProof/>
         </w:rPr>
         <w:drawing>
-          <wp:anchor distT="0" distB="0" distL="0" distR="0" simplePos="0" relativeHeight="30" behindDoc="0" locked="0" layoutInCell="1" allowOverlap="1" wp14:anchorId="444DC0C0" wp14:editId="75E87012">
+          <wp:anchor distT="0" distB="0" distL="0" distR="0" simplePos="0" relativeHeight="251665920" behindDoc="0" locked="0" layoutInCell="1" allowOverlap="1" wp14:anchorId="444DC0C0" wp14:editId="75E87012">
             <wp:simplePos x="0" y="0"/>
             <wp:positionH relativeFrom="page">
               <wp:posOffset>938987</wp:posOffset>
@@ -12741,7 +12750,7 @@
           <w:noProof/>
         </w:rPr>
         <w:drawing>
-          <wp:anchor distT="0" distB="0" distL="0" distR="0" simplePos="0" relativeHeight="31" behindDoc="0" locked="0" layoutInCell="1" allowOverlap="1" wp14:anchorId="71205913" wp14:editId="01061588">
+          <wp:anchor distT="0" distB="0" distL="0" distR="0" simplePos="0" relativeHeight="251666944" behindDoc="0" locked="0" layoutInCell="1" allowOverlap="1" wp14:anchorId="71205913" wp14:editId="01061588">
             <wp:simplePos x="0" y="0"/>
             <wp:positionH relativeFrom="page">
               <wp:posOffset>914400</wp:posOffset>
@@ -12822,7 +12831,7 @@
           <w:noProof/>
         </w:rPr>
         <w:drawing>
-          <wp:anchor distT="0" distB="0" distL="0" distR="0" simplePos="0" relativeHeight="32" behindDoc="0" locked="0" layoutInCell="1" allowOverlap="1" wp14:anchorId="6174BDF9" wp14:editId="56A8E2CE">
+          <wp:anchor distT="0" distB="0" distL="0" distR="0" simplePos="0" relativeHeight="251667968" behindDoc="0" locked="0" layoutInCell="1" allowOverlap="1" wp14:anchorId="6174BDF9" wp14:editId="56A8E2CE">
             <wp:simplePos x="0" y="0"/>
             <wp:positionH relativeFrom="page">
               <wp:posOffset>956574</wp:posOffset>
@@ -13298,7 +13307,7 @@
           <w:noProof/>
         </w:rPr>
         <w:drawing>
-          <wp:anchor distT="0" distB="0" distL="0" distR="0" simplePos="0" relativeHeight="33" behindDoc="0" locked="0" layoutInCell="1" allowOverlap="1" wp14:anchorId="2811ECFA" wp14:editId="52BCFB20">
+          <wp:anchor distT="0" distB="0" distL="0" distR="0" simplePos="0" relativeHeight="251668992" behindDoc="0" locked="0" layoutInCell="1" allowOverlap="1" wp14:anchorId="2811ECFA" wp14:editId="52BCFB20">
             <wp:simplePos x="0" y="0"/>
             <wp:positionH relativeFrom="page">
               <wp:posOffset>914400</wp:posOffset>
@@ -13550,7 +13559,7 @@
           <w:noProof/>
         </w:rPr>
         <w:drawing>
-          <wp:anchor distT="0" distB="0" distL="0" distR="0" simplePos="0" relativeHeight="34" behindDoc="0" locked="0" layoutInCell="1" allowOverlap="1" wp14:anchorId="36FADF54" wp14:editId="51567826">
+          <wp:anchor distT="0" distB="0" distL="0" distR="0" simplePos="0" relativeHeight="251670016" behindDoc="0" locked="0" layoutInCell="1" allowOverlap="1" wp14:anchorId="36FADF54" wp14:editId="51567826">
             <wp:simplePos x="0" y="0"/>
             <wp:positionH relativeFrom="page">
               <wp:posOffset>914400</wp:posOffset>
@@ -13743,7 +13752,7 @@
           <w:noProof/>
         </w:rPr>
         <w:drawing>
-          <wp:anchor distT="0" distB="0" distL="0" distR="0" simplePos="0" relativeHeight="35" behindDoc="0" locked="0" layoutInCell="1" allowOverlap="1" wp14:anchorId="7D4C3373" wp14:editId="6F5EC753">
+          <wp:anchor distT="0" distB="0" distL="0" distR="0" simplePos="0" relativeHeight="251671040" behindDoc="0" locked="0" layoutInCell="1" allowOverlap="1" wp14:anchorId="7D4C3373" wp14:editId="6F5EC753">
             <wp:simplePos x="0" y="0"/>
             <wp:positionH relativeFrom="page">
               <wp:posOffset>914400</wp:posOffset>
@@ -15686,7 +15695,7 @@
           <w:noProof/>
         </w:rPr>
         <w:drawing>
-          <wp:anchor distT="0" distB="0" distL="0" distR="0" simplePos="0" relativeHeight="36" behindDoc="0" locked="0" layoutInCell="1" allowOverlap="1" wp14:anchorId="31CF9807" wp14:editId="0408001D">
+          <wp:anchor distT="0" distB="0" distL="0" distR="0" simplePos="0" relativeHeight="251672064" behindDoc="0" locked="0" layoutInCell="1" allowOverlap="1" wp14:anchorId="31CF9807" wp14:editId="0408001D">
             <wp:simplePos x="0" y="0"/>
             <wp:positionH relativeFrom="page">
               <wp:posOffset>1028700</wp:posOffset>
@@ -17019,7 +17028,7 @@
           <w:noProof/>
         </w:rPr>
         <w:drawing>
-          <wp:anchor distT="0" distB="0" distL="0" distR="0" simplePos="0" relativeHeight="37" behindDoc="0" locked="0" layoutInCell="1" allowOverlap="1" wp14:anchorId="3069D199" wp14:editId="669AA9A1">
+          <wp:anchor distT="0" distB="0" distL="0" distR="0" simplePos="0" relativeHeight="251673088" behindDoc="0" locked="0" layoutInCell="1" allowOverlap="1" wp14:anchorId="3069D199" wp14:editId="669AA9A1">
             <wp:simplePos x="0" y="0"/>
             <wp:positionH relativeFrom="page">
               <wp:posOffset>1028700</wp:posOffset>
@@ -19799,15 +19808,7 @@
         <w:t xml:space="preserve"> </w:t>
       </w:r>
       <w:r>
-        <w:t xml:space="preserve">a client taking </w:t>
-      </w:r>
-      <w:proofErr w:type="gramStart"/>
-      <w:r>
-        <w:t>personal</w:t>
-      </w:r>
-      <w:proofErr w:type="gramEnd"/>
-      <w:r>
-        <w:t xml:space="preserve"> loan from Crédit </w:t>
+        <w:t xml:space="preserve">a client taking personal loan from Crédit </w:t>
       </w:r>
       <w:proofErr w:type="spellStart"/>
       <w:r>
@@ -20264,7 +20265,7 @@
           <w:noProof/>
         </w:rPr>
         <w:drawing>
-          <wp:anchor distT="0" distB="0" distL="0" distR="0" simplePos="0" relativeHeight="38" behindDoc="0" locked="0" layoutInCell="1" allowOverlap="1" wp14:anchorId="1E3E0483" wp14:editId="4C3FE9BC">
+          <wp:anchor distT="0" distB="0" distL="0" distR="0" simplePos="0" relativeHeight="251674112" behindDoc="0" locked="0" layoutInCell="1" allowOverlap="1" wp14:anchorId="1E3E0483" wp14:editId="4C3FE9BC">
             <wp:simplePos x="0" y="0"/>
             <wp:positionH relativeFrom="page">
               <wp:posOffset>1000125</wp:posOffset>
@@ -21637,7 +21638,7 @@
           <w:noProof/>
         </w:rPr>
         <w:drawing>
-          <wp:anchor distT="0" distB="0" distL="0" distR="0" simplePos="0" relativeHeight="39" behindDoc="0" locked="0" layoutInCell="1" allowOverlap="1" wp14:anchorId="4AF6AA76" wp14:editId="73F6508C">
+          <wp:anchor distT="0" distB="0" distL="0" distR="0" simplePos="0" relativeHeight="251675136" behindDoc="0" locked="0" layoutInCell="1" allowOverlap="1" wp14:anchorId="4AF6AA76" wp14:editId="73F6508C">
             <wp:simplePos x="0" y="0"/>
             <wp:positionH relativeFrom="page">
               <wp:posOffset>1104900</wp:posOffset>
@@ -22538,7 +22539,7 @@
           <w:noProof/>
         </w:rPr>
         <w:drawing>
-          <wp:anchor distT="0" distB="0" distL="0" distR="0" simplePos="0" relativeHeight="40" behindDoc="0" locked="0" layoutInCell="1" allowOverlap="1" wp14:anchorId="4B7D0957" wp14:editId="16DC1976">
+          <wp:anchor distT="0" distB="0" distL="0" distR="0" simplePos="0" relativeHeight="251676160" behindDoc="0" locked="0" layoutInCell="1" allowOverlap="1" wp14:anchorId="4B7D0957" wp14:editId="16DC1976">
             <wp:simplePos x="0" y="0"/>
             <wp:positionH relativeFrom="page">
               <wp:posOffset>1047750</wp:posOffset>
@@ -23810,7 +23811,7 @@
           <w:noProof/>
         </w:rPr>
         <w:drawing>
-          <wp:anchor distT="0" distB="0" distL="0" distR="0" simplePos="0" relativeHeight="41" behindDoc="0" locked="0" layoutInCell="1" allowOverlap="1" wp14:anchorId="14C988F4" wp14:editId="1297BE41">
+          <wp:anchor distT="0" distB="0" distL="0" distR="0" simplePos="0" relativeHeight="251677184" behindDoc="0" locked="0" layoutInCell="1" allowOverlap="1" wp14:anchorId="14C988F4" wp14:editId="1297BE41">
             <wp:simplePos x="0" y="0"/>
             <wp:positionH relativeFrom="page">
               <wp:posOffset>914400</wp:posOffset>
@@ -29608,200 +29609,9 @@
     <w:p>
       <w:pPr>
         <w:pStyle w:val="BodyText"/>
-        <w:spacing w:before="190" w:line="276" w:lineRule="auto"/>
-        <w:ind w:left="1440" w:right="1468"/>
-        <w:rPr>
-          <w:sz w:val="32"/>
-        </w:rPr>
-      </w:pPr>
-    </w:p>
-    <w:p>
-      <w:pPr>
-        <w:pStyle w:val="Heading1"/>
-        <w:spacing w:before="0"/>
-        <w:ind w:right="4215"/>
-        <w:rPr>
-          <w:u w:val="none"/>
-        </w:rPr>
-      </w:pPr>
-      <w:r>
-        <w:rPr>
-          <w:spacing w:val="-2"/>
-        </w:rPr>
-        <w:t>References</w:t>
-      </w:r>
-    </w:p>
-    <w:p>
-      <w:pPr>
-        <w:pStyle w:val="BodyText"/>
-        <w:spacing w:before="2"/>
-        <w:rPr>
-          <w:sz w:val="14"/>
-        </w:rPr>
-      </w:pPr>
-    </w:p>
-    <w:p>
-      <w:pPr>
-        <w:pStyle w:val="BodyText"/>
         <w:spacing w:before="51" w:line="276" w:lineRule="auto"/>
-        <w:ind w:left="1440" w:right="1468"/>
-      </w:pPr>
-      <w:r>
-        <w:t>Cover</w:t>
-      </w:r>
-      <w:r>
-        <w:rPr>
-          <w:spacing w:val="-3"/>
-        </w:rPr>
-        <w:t xml:space="preserve"> </w:t>
-      </w:r>
-      <w:r>
-        <w:t>picture:</w:t>
-      </w:r>
-      <w:r>
-        <w:rPr>
-          <w:spacing w:val="-4"/>
-        </w:rPr>
-        <w:t xml:space="preserve"> </w:t>
-      </w:r>
-      <w:proofErr w:type="spellStart"/>
-      <w:r>
-        <w:t>Harryarts</w:t>
-      </w:r>
-      <w:proofErr w:type="spellEnd"/>
-      <w:r>
-        <w:rPr>
-          <w:spacing w:val="-3"/>
-        </w:rPr>
-        <w:t xml:space="preserve"> </w:t>
-      </w:r>
-      <w:r>
-        <w:t>(</w:t>
-      </w:r>
-      <w:proofErr w:type="spellStart"/>
-      <w:r>
-        <w:t>n.d</w:t>
-      </w:r>
-      <w:proofErr w:type="spellEnd"/>
-      <w:r>
-        <w:t>)</w:t>
-      </w:r>
-      <w:r>
-        <w:rPr>
-          <w:spacing w:val="-1"/>
-        </w:rPr>
-        <w:t xml:space="preserve"> </w:t>
-      </w:r>
-      <w:r>
-        <w:rPr>
-          <w:i/>
-        </w:rPr>
-        <w:t>Abstract</w:t>
-      </w:r>
-      <w:r>
-        <w:rPr>
-          <w:i/>
-          <w:spacing w:val="-6"/>
-        </w:rPr>
-        <w:t xml:space="preserve"> </w:t>
-      </w:r>
-      <w:r>
-        <w:rPr>
-          <w:i/>
-        </w:rPr>
-        <w:t>blue</w:t>
-      </w:r>
-      <w:r>
-        <w:rPr>
-          <w:i/>
-          <w:spacing w:val="-6"/>
-        </w:rPr>
-        <w:t xml:space="preserve"> </w:t>
-      </w:r>
-      <w:r>
-        <w:rPr>
-          <w:i/>
-        </w:rPr>
-        <w:t>geometric</w:t>
-      </w:r>
-      <w:r>
-        <w:rPr>
-          <w:i/>
-          <w:spacing w:val="-3"/>
-        </w:rPr>
-        <w:t xml:space="preserve"> </w:t>
-      </w:r>
-      <w:r>
-        <w:rPr>
-          <w:i/>
-        </w:rPr>
-        <w:t>shapes</w:t>
-      </w:r>
-      <w:r>
-        <w:rPr>
-          <w:i/>
-          <w:spacing w:val="-5"/>
-        </w:rPr>
-        <w:t xml:space="preserve"> </w:t>
-      </w:r>
-      <w:r>
-        <w:rPr>
-          <w:i/>
-        </w:rPr>
-        <w:t>background</w:t>
-      </w:r>
-      <w:r>
-        <w:rPr>
-          <w:i/>
-          <w:spacing w:val="-2"/>
-        </w:rPr>
-        <w:t xml:space="preserve"> </w:t>
-      </w:r>
-      <w:r>
-        <w:t>[digital</w:t>
-      </w:r>
-      <w:r>
-        <w:rPr>
-          <w:spacing w:val="-4"/>
-        </w:rPr>
-        <w:t xml:space="preserve"> </w:t>
-      </w:r>
-      <w:r>
-        <w:t xml:space="preserve">geometric art], </w:t>
-      </w:r>
-      <w:proofErr w:type="spellStart"/>
-      <w:r>
-        <w:t>Freepik</w:t>
-      </w:r>
-      <w:proofErr w:type="spellEnd"/>
-      <w:r>
-        <w:t xml:space="preserve">, </w:t>
-      </w:r>
-      <w:hyperlink r:id="rId58" w:anchor="query%3Dblue%20background%26position%3D1%26from_view%3Dkeyword">
-        <w:r>
-          <w:rPr>
-            <w:color w:val="0462C1"/>
-            <w:u w:val="single" w:color="0462C1"/>
-          </w:rPr>
-          <w:t>https://www.freepik.com/free-vector/abstract-blue-geometric-shapes-</w:t>
-        </w:r>
-      </w:hyperlink>
-      <w:r>
-        <w:rPr>
-          <w:color w:val="0462C1"/>
-        </w:rPr>
-        <w:t xml:space="preserve"> </w:t>
-      </w:r>
-      <w:hyperlink r:id="rId59" w:anchor="query%3Dblue%20background%26position%3D1%26from_view%3Dkeyword">
-        <w:r>
-          <w:rPr>
-            <w:color w:val="0462C1"/>
-            <w:spacing w:val="-2"/>
-            <w:u w:val="single" w:color="0462C1"/>
-          </w:rPr>
-          <w:t>background_6166980.htm#query=blue%20background&amp;position=1&amp;from_view=keyword</w:t>
-        </w:r>
-      </w:hyperlink>
+        <w:ind w:right="1468"/>
+      </w:pPr>
     </w:p>
     <w:sectPr>
       <w:pgSz w:w="11910" w:h="16840"/>
